--- a/src/content/docx/Kontakt.docx
+++ b/src/content/docx/Kontakt.docx
@@ -15,37 +15,17 @@
         <w:spacing w:after="0"/>
       </w:pPr>
       <w:r>
-        <w:t xml:space="preserve">Adresse: </w:t>
-      </w:r>
-    </w:p>
-    <w:p>
-      <w:pPr>
-        <w:spacing w:after="0"/>
-      </w:pPr>
-      <w:r>
-        <w:tab/>
-      </w:r>
-    </w:p>
-    <w:p>
-      <w:pPr>
-        <w:spacing w:after="0"/>
-      </w:pPr>
-      <w:r>
         <w:t>Waldkindergarten Wiesenttal e.V.</w:t>
       </w:r>
-    </w:p>
-    <w:p>
-      <w:pPr>
-        <w:spacing w:after="0"/>
-      </w:pPr>
+      <w:r>
+        <w:br/>
+      </w:r>
       <w:r>
         <w:t>Schauertal 25</w:t>
       </w:r>
-    </w:p>
-    <w:p>
-      <w:pPr>
-        <w:spacing w:after="0"/>
-      </w:pPr>
+      <w:r>
+        <w:br/>
+      </w:r>
       <w:r>
         <w:t>91346 Wiesenttal/Streitberg</w:t>
       </w:r>
@@ -55,55 +35,100 @@
         <w:spacing w:after="0"/>
       </w:pPr>
     </w:p>
+    <w:tbl>
+      <w:tblPr>
+        <w:tblStyle w:val="Tabellenraster"/>
+        <w:tblW w:w="0" w:type="auto"/>
+        <w:tblLook w:val="04A0" w:firstRow="1" w:lastRow="0" w:firstColumn="1" w:lastColumn="0" w:noHBand="0" w:noVBand="1"/>
+      </w:tblPr>
+      <w:tblGrid>
+        <w:gridCol w:w="1129"/>
+        <w:gridCol w:w="7933"/>
+      </w:tblGrid>
+      <w:tr>
+        <w:tc>
+          <w:tcPr>
+            <w:tcW w:w="1129" w:type="dxa"/>
+          </w:tcPr>
+          <w:p>
+            <w:r>
+              <w:t>Telefon</w:t>
+            </w:r>
+          </w:p>
+        </w:tc>
+        <w:tc>
+          <w:tcPr>
+            <w:tcW w:w="7933" w:type="dxa"/>
+          </w:tcPr>
+          <w:p>
+            <w:r>
+              <w:t>09196 / 998466</w:t>
+            </w:r>
+          </w:p>
+        </w:tc>
+      </w:tr>
+      <w:tr>
+        <w:tc>
+          <w:tcPr>
+            <w:tcW w:w="1129" w:type="dxa"/>
+          </w:tcPr>
+          <w:p>
+            <w:r>
+              <w:t>E-Mail</w:t>
+            </w:r>
+          </w:p>
+        </w:tc>
+        <w:tc>
+          <w:tcPr>
+            <w:tcW w:w="7933" w:type="dxa"/>
+          </w:tcPr>
+          <w:p>
+            <w:hyperlink r:id="rId4" w:history="1">
+              <w:r>
+                <w:rPr>
+                  <w:rStyle w:val="Hyperlink"/>
+                </w:rPr>
+                <w:t>info@waldkindergarten-wiesenttal.de</w:t>
+              </w:r>
+            </w:hyperlink>
+          </w:p>
+        </w:tc>
+      </w:tr>
+      <w:tr>
+        <w:tc>
+          <w:tcPr>
+            <w:tcW w:w="1129" w:type="dxa"/>
+          </w:tcPr>
+          <w:p>
+            <w:r>
+              <w:rPr>
+                <w:lang w:val="en-US"/>
+              </w:rPr>
+              <w:t>Facebook</w:t>
+            </w:r>
+          </w:p>
+        </w:tc>
+        <w:tc>
+          <w:tcPr>
+            <w:tcW w:w="7933" w:type="dxa"/>
+          </w:tcPr>
+          <w:p>
+            <w:hyperlink r:id="rId5" w:history="1">
+              <w:r>
+                <w:rPr>
+                  <w:rStyle w:val="Hyperlink"/>
+                </w:rPr>
+                <w:t>https://www.facebook.com/Waldkiga.Plankenfels</w:t>
+              </w:r>
+            </w:hyperlink>
+          </w:p>
+        </w:tc>
+      </w:tr>
+    </w:tbl>
     <w:p>
       <w:pPr>
         <w:spacing w:after="0"/>
       </w:pPr>
-      <w:r>
-        <w:t>Telefon: 09196 / 998466</w:t>
-      </w:r>
-    </w:p>
-    <w:p>
-      <w:pPr>
-        <w:spacing w:after="0"/>
-      </w:pPr>
-    </w:p>
-    <w:p>
-      <w:pPr>
-        <w:spacing w:after="0"/>
-      </w:pPr>
-      <w:r>
-        <w:t xml:space="preserve">E-Mail: </w:t>
-      </w:r>
-      <w:hyperlink r:id="rId4" w:history="1">
-        <w:r>
-          <w:rPr>
-            <w:rStyle w:val="Hyperlink"/>
-          </w:rPr>
-          <w:t>info@waldkindergarten-wiesenttal.de</w:t>
-        </w:r>
-      </w:hyperlink>
-    </w:p>
-    <w:p>
-      <w:pPr>
-        <w:spacing w:after="0"/>
-      </w:pPr>
-    </w:p>
-    <w:p>
-      <w:pPr>
-        <w:spacing w:after="0"/>
-      </w:pPr>
-      <w:r>
-        <w:t xml:space="preserve">Facebook: </w:t>
-      </w:r>
-      <w:hyperlink r:id="rId5" w:history="1">
-        <w:r>
-          <w:rPr>
-            <w:rStyle w:val="Hyperlink"/>
-          </w:rPr>
-          <w:t>www.facebook.com/Waldkiga.Plankenfels</w:t>
-        </w:r>
-      </w:hyperlink>
     </w:p>
     <w:sectPr>
       <w:pgSz w:w="11906" w:h="16838"/>
@@ -634,6 +659,25 @@
       <w:shd w:val="clear" w:color="auto" w:fill="E1DFDD"/>
     </w:rPr>
   </w:style>
+  <w:style w:type="table" w:styleId="Tabellenraster">
+    <w:name w:val="Table Grid"/>
+    <w:basedOn w:val="NormaleTabelle"/>
+    <w:uiPriority w:val="39"/>
+    <w:rsid w:val="00AD4BC3"/>
+    <w:pPr>
+      <w:spacing w:after="0" w:line="240" w:lineRule="auto"/>
+    </w:pPr>
+    <w:tblPr>
+      <w:tblBorders>
+        <w:top w:val="single" w:sz="4" w:space="0" w:color="auto"/>
+        <w:left w:val="single" w:sz="4" w:space="0" w:color="auto"/>
+        <w:bottom w:val="single" w:sz="4" w:space="0" w:color="auto"/>
+        <w:right w:val="single" w:sz="4" w:space="0" w:color="auto"/>
+        <w:insideH w:val="single" w:sz="4" w:space="0" w:color="auto"/>
+        <w:insideV w:val="single" w:sz="4" w:space="0" w:color="auto"/>
+      </w:tblBorders>
+    </w:tblPr>
+  </w:style>
 </w:styles>
 </file>
 

--- a/src/content/docx/Kontakt.docx
+++ b/src/content/docx/Kontakt.docx
@@ -42,23 +42,26 @@
         <w:tblLook w:val="04A0" w:firstRow="1" w:lastRow="0" w:firstColumn="1" w:lastColumn="0" w:noHBand="0" w:noVBand="1"/>
       </w:tblPr>
       <w:tblGrid>
-        <w:gridCol w:w="1129"/>
-        <w:gridCol w:w="7933"/>
+        <w:gridCol w:w="1980"/>
+        <w:gridCol w:w="7082"/>
       </w:tblGrid>
       <w:tr>
         <w:tc>
           <w:tcPr>
-            <w:tcW w:w="1129" w:type="dxa"/>
+            <w:tcW w:w="1980" w:type="dxa"/>
           </w:tcPr>
           <w:p>
             <w:r>
               <w:t>Telefon</w:t>
+            </w:r>
+            <w:r>
+              <w:t xml:space="preserve"> Verein</w:t>
             </w:r>
           </w:p>
         </w:tc>
         <w:tc>
           <w:tcPr>
-            <w:tcW w:w="7933" w:type="dxa"/>
+            <w:tcW w:w="7082" w:type="dxa"/>
           </w:tcPr>
           <w:p>
             <w:r>
@@ -70,17 +73,17 @@
       <w:tr>
         <w:tc>
           <w:tcPr>
-            <w:tcW w:w="1129" w:type="dxa"/>
+            <w:tcW w:w="1980" w:type="dxa"/>
           </w:tcPr>
           <w:p>
             <w:r>
-              <w:t>E-Mail</w:t>
+              <w:t>E-Mail Verein</w:t>
             </w:r>
           </w:p>
         </w:tc>
         <w:tc>
           <w:tcPr>
-            <w:tcW w:w="7933" w:type="dxa"/>
+            <w:tcW w:w="7082" w:type="dxa"/>
           </w:tcPr>
           <w:p>
             <w:hyperlink r:id="rId4" w:history="1">
@@ -97,7 +100,119 @@
       <w:tr>
         <w:tc>
           <w:tcPr>
-            <w:tcW w:w="1129" w:type="dxa"/>
+            <w:tcW w:w="1980" w:type="dxa"/>
+          </w:tcPr>
+          <w:p>
+            <w:pPr>
+              <w:rPr>
+                <w:lang w:val="en-US"/>
+              </w:rPr>
+            </w:pPr>
+            <w:r>
+              <w:rPr>
+                <w:lang w:val="en-US"/>
+              </w:rPr>
+              <w:t xml:space="preserve">E-Mail </w:t>
+            </w:r>
+            <w:proofErr w:type="spellStart"/>
+            <w:r>
+              <w:rPr>
+                <w:lang w:val="en-US"/>
+              </w:rPr>
+              <w:t>Plankenfels</w:t>
+            </w:r>
+            <w:proofErr w:type="spellEnd"/>
+          </w:p>
+        </w:tc>
+        <w:tc>
+          <w:tcPr>
+            <w:tcW w:w="7082" w:type="dxa"/>
+          </w:tcPr>
+          <w:p>
+            <w:hyperlink r:id="rId5" w:history="1">
+              <w:r>
+                <w:rPr>
+                  <w:rStyle w:val="Hyperlink"/>
+                </w:rPr>
+                <w:t>info@waldkindergarten-plankenfels.d</w:t>
+              </w:r>
+              <w:r>
+                <w:rPr>
+                  <w:rStyle w:val="Hyperlink"/>
+                </w:rPr>
+                <w:t>e</w:t>
+              </w:r>
+            </w:hyperlink>
+            <w:r>
+              <w:t xml:space="preserve"> </w:t>
+            </w:r>
+          </w:p>
+        </w:tc>
+      </w:tr>
+      <w:tr>
+        <w:tc>
+          <w:tcPr>
+            <w:tcW w:w="1980" w:type="dxa"/>
+          </w:tcPr>
+          <w:p>
+            <w:pPr>
+              <w:rPr>
+                <w:lang w:val="en-US"/>
+              </w:rPr>
+            </w:pPr>
+            <w:r>
+              <w:rPr>
+                <w:lang w:val="en-US"/>
+              </w:rPr>
+              <w:t xml:space="preserve">E-Mail </w:t>
+            </w:r>
+            <w:proofErr w:type="spellStart"/>
+            <w:r>
+              <w:rPr>
+                <w:lang w:val="en-US"/>
+              </w:rPr>
+              <w:t>Leitung</w:t>
+            </w:r>
+            <w:proofErr w:type="spellEnd"/>
+            <w:r>
+              <w:rPr>
+                <w:lang w:val="en-US"/>
+              </w:rPr>
+              <w:t xml:space="preserve"> </w:t>
+            </w:r>
+            <w:proofErr w:type="spellStart"/>
+            <w:r>
+              <w:rPr>
+                <w:lang w:val="en-US"/>
+              </w:rPr>
+              <w:t>Plankenfels</w:t>
+            </w:r>
+            <w:proofErr w:type="spellEnd"/>
+          </w:p>
+        </w:tc>
+        <w:tc>
+          <w:tcPr>
+            <w:tcW w:w="7082" w:type="dxa"/>
+          </w:tcPr>
+          <w:p>
+            <w:hyperlink r:id="rId6" w:history="1">
+              <w:r>
+                <w:rPr>
+                  <w:rStyle w:val="Hyperlink"/>
+                </w:rPr>
+                <w:t>leitung@waldkindergarten-plankenfels.de</w:t>
+              </w:r>
+            </w:hyperlink>
+            <w:r>
+              <w:t xml:space="preserve"> </w:t>
+            </w:r>
+          </w:p>
+        </w:tc>
+      </w:tr>
+      <w:tr>
+        <w:tc>
+          <w:tcPr>
+            <w:tcW w:w="1980" w:type="dxa"/>
           </w:tcPr>
           <w:p>
             <w:r>
@@ -110,10 +225,10 @@
         </w:tc>
         <w:tc>
           <w:tcPr>
-            <w:tcW w:w="7933" w:type="dxa"/>
+            <w:tcW w:w="7082" w:type="dxa"/>
           </w:tcPr>
           <w:p>
-            <w:hyperlink r:id="rId5" w:history="1">
+            <w:hyperlink r:id="rId7" w:history="1">
               <w:r>
                 <w:rPr>
                   <w:rStyle w:val="Hyperlink"/>

--- a/src/content/docx/Kontakt.docx
+++ b/src/content/docx/Kontakt.docx
@@ -65,7 +65,25 @@
           </w:tcPr>
           <w:p>
             <w:r>
-              <w:t>09196 / 998466</w:t>
+              <w:t>09196</w:t>
+            </w:r>
+            <w:r>
+              <w:t xml:space="preserve"> – </w:t>
+            </w:r>
+            <w:r>
+              <w:t>99</w:t>
+            </w:r>
+            <w:r>
+              <w:t xml:space="preserve"> </w:t>
+            </w:r>
+            <w:r>
+              <w:t>84</w:t>
+            </w:r>
+            <w:r>
+              <w:t xml:space="preserve"> </w:t>
+            </w:r>
+            <w:r>
+              <w:t>66</w:t>
             </w:r>
           </w:p>
         </w:tc>
@@ -77,8 +95,44 @@
           </w:tcPr>
           <w:p>
             <w:r>
+              <w:t>Fax Verein</w:t>
+            </w:r>
+          </w:p>
+        </w:tc>
+        <w:tc>
+          <w:tcPr>
+            <w:tcW w:w="7082" w:type="dxa"/>
+          </w:tcPr>
+          <w:p>
+            <w:r>
+              <w:t xml:space="preserve">09196 </w:t>
+            </w:r>
+            <w:r>
+              <w:t xml:space="preserve">– </w:t>
+            </w:r>
+            <w:r>
+              <w:t>99</w:t>
+            </w:r>
+            <w:r>
+              <w:t xml:space="preserve"> </w:t>
+            </w:r>
+            <w:r>
+              <w:t>84 59</w:t>
+            </w:r>
+          </w:p>
+        </w:tc>
+      </w:tr>
+      <w:tr>
+        <w:tc>
+          <w:tcPr>
+            <w:tcW w:w="1980" w:type="dxa"/>
+          </w:tcPr>
+          <w:p>
+            <w:proofErr w:type="gramStart"/>
+            <w:r>
               <w:t>E-Mail Verein</w:t>
             </w:r>
+            <w:proofErr w:type="gramEnd"/>
           </w:p>
         </w:tc>
         <w:tc>
@@ -134,13 +188,7 @@
                 <w:rPr>
                   <w:rStyle w:val="Hyperlink"/>
                 </w:rPr>
-                <w:t>info@waldkindergarten-plankenfels.d</w:t>
-              </w:r>
-              <w:r>
-                <w:rPr>
-                  <w:rStyle w:val="Hyperlink"/>
-                </w:rPr>
-                <w:t>e</w:t>
+                <w:t>info@waldkindergarten-plankenfels.de</w:t>
               </w:r>
             </w:hyperlink>
             <w:r>

--- a/src/content/docx/Kontakt.docx
+++ b/src/content/docx/Kontakt.docx
@@ -1,6 +1,6 @@
 
 <file path=word/document.xml><?xml version="1.0" encoding="utf-8"?>
-<w:document xmlns:wpc="http://schemas.microsoft.com/office/word/2010/wordprocessingCanvas" xmlns:cx="http://schemas.microsoft.com/office/drawing/2014/chartex" xmlns:cx1="http://schemas.microsoft.com/office/drawing/2015/9/8/chartex" xmlns:cx2="http://schemas.microsoft.com/office/drawing/2015/10/21/chartex" xmlns:cx3="http://schemas.microsoft.com/office/drawing/2016/5/9/chartex" xmlns:cx4="http://schemas.microsoft.com/office/drawing/2016/5/10/chartex" xmlns:cx5="http://schemas.microsoft.com/office/drawing/2016/5/11/chartex" xmlns:cx6="http://schemas.microsoft.com/office/drawing/2016/5/12/chartex" xmlns:cx7="http://schemas.microsoft.com/office/drawing/2016/5/13/chartex" xmlns:cx8="http://schemas.microsoft.com/office/drawing/2016/5/14/chartex" xmlns:mc="http://schemas.openxmlformats.org/markup-compatibility/2006" xmlns:aink="http://schemas.microsoft.com/office/drawing/2016/ink" xmlns:am3d="http://schemas.microsoft.com/office/drawing/2017/model3d" xmlns:o="urn:schemas-microsoft-com:office:office" xmlns:r="http://schemas.openxmlformats.org/officeDocument/2006/relationships" xmlns:m="http://schemas.openxmlformats.org/officeDocument/2006/math" xmlns:v="urn:schemas-microsoft-com:vml" xmlns:wp14="http://schemas.microsoft.com/office/word/2010/wordprocessingDrawing" xmlns:wp="http://schemas.openxmlformats.org/drawingml/2006/wordprocessingDrawing" xmlns:w10="urn:schemas-microsoft-com:office:word" xmlns:w="http://schemas.openxmlformats.org/wordprocessingml/2006/main" xmlns:w14="http://schemas.microsoft.com/office/word/2010/wordml" xmlns:w15="http://schemas.microsoft.com/office/word/2012/wordml" xmlns:w16cex="http://schemas.microsoft.com/office/word/2018/wordml/cex" xmlns:w16cid="http://schemas.microsoft.com/office/word/2016/wordml/cid" xmlns:w16="http://schemas.microsoft.com/office/word/2018/wordml" xmlns:w16se="http://schemas.microsoft.com/office/word/2015/wordml/symex" xmlns:wpg="http://schemas.microsoft.com/office/word/2010/wordprocessingGroup" xmlns:wpi="http://schemas.microsoft.com/office/word/2010/wordprocessingInk" xmlns:wne="http://schemas.microsoft.com/office/word/2006/wordml" xmlns:wps="http://schemas.microsoft.com/office/word/2010/wordprocessingShape" mc:Ignorable="w14 w15 w16se w16cid w16 w16cex wp14">
+<w:document xmlns:wpc="http://schemas.microsoft.com/office/word/2010/wordprocessingCanvas" xmlns:cx="http://schemas.microsoft.com/office/drawing/2014/chartex" xmlns:cx1="http://schemas.microsoft.com/office/drawing/2015/9/8/chartex" xmlns:cx2="http://schemas.microsoft.com/office/drawing/2015/10/21/chartex" xmlns:cx3="http://schemas.microsoft.com/office/drawing/2016/5/9/chartex" xmlns:cx4="http://schemas.microsoft.com/office/drawing/2016/5/10/chartex" xmlns:cx5="http://schemas.microsoft.com/office/drawing/2016/5/11/chartex" xmlns:cx6="http://schemas.microsoft.com/office/drawing/2016/5/12/chartex" xmlns:cx7="http://schemas.microsoft.com/office/drawing/2016/5/13/chartex" xmlns:cx8="http://schemas.microsoft.com/office/drawing/2016/5/14/chartex" xmlns:mc="http://schemas.openxmlformats.org/markup-compatibility/2006" xmlns:aink="http://schemas.microsoft.com/office/drawing/2016/ink" xmlns:am3d="http://schemas.microsoft.com/office/drawing/2017/model3d" xmlns:o="urn:schemas-microsoft-com:office:office" xmlns:r="http://schemas.openxmlformats.org/officeDocument/2006/relationships" xmlns:m="http://schemas.openxmlformats.org/officeDocument/2006/math" xmlns:v="urn:schemas-microsoft-com:vml" xmlns:wp14="http://schemas.microsoft.com/office/word/2010/wordprocessingDrawing" xmlns:wp="http://schemas.openxmlformats.org/drawingml/2006/wordprocessingDrawing" xmlns:w10="urn:schemas-microsoft-com:office:word" xmlns:w="http://schemas.openxmlformats.org/wordprocessingml/2006/main" xmlns:w14="http://schemas.microsoft.com/office/word/2010/wordml" xmlns:w15="http://schemas.microsoft.com/office/word/2012/wordml" xmlns:w16cex="http://schemas.microsoft.com/office/word/2018/wordml/cex" xmlns:w16cid="http://schemas.microsoft.com/office/word/2016/wordml/cid" xmlns:w16="http://schemas.microsoft.com/office/word/2018/wordml" xmlns:w16sdtdh="http://schemas.microsoft.com/office/word/2020/wordml/sdtdatahash" xmlns:w16se="http://schemas.microsoft.com/office/word/2015/wordml/symex" xmlns:wpg="http://schemas.microsoft.com/office/word/2010/wordprocessingGroup" xmlns:wpi="http://schemas.microsoft.com/office/word/2010/wordprocessingInk" xmlns:wne="http://schemas.microsoft.com/office/word/2006/wordml" xmlns:wps="http://schemas.microsoft.com/office/word/2010/wordprocessingShape" mc:Ignorable="w14 w15 w16se w16cid w16 w16cex w16sdtdh wp14">
   <w:body>
     <w:p>
       <w:pPr>
@@ -128,6 +128,40 @@
             <w:tcW w:w="1980" w:type="dxa"/>
           </w:tcPr>
           <w:p>
+            <w:r>
+              <w:t>Waldhandy</w:t>
+            </w:r>
+          </w:p>
+        </w:tc>
+        <w:tc>
+          <w:tcPr>
+            <w:tcW w:w="7082" w:type="dxa"/>
+          </w:tcPr>
+          <w:p>
+            <w:r>
+              <w:t>0176</w:t>
+            </w:r>
+            <w:r>
+              <w:t xml:space="preserve"> </w:t>
+            </w:r>
+            <w:r>
+              <w:t>–</w:t>
+            </w:r>
+            <w:r>
+              <w:t xml:space="preserve"> </w:t>
+            </w:r>
+            <w:r>
+              <w:t>42087893</w:t>
+            </w:r>
+          </w:p>
+        </w:tc>
+      </w:tr>
+      <w:tr>
+        <w:tc>
+          <w:tcPr>
+            <w:tcW w:w="1980" w:type="dxa"/>
+          </w:tcPr>
+          <w:p>
             <w:proofErr w:type="gramStart"/>
             <w:r>
               <w:t>E-Mail Verein</w:t>
@@ -292,6 +326,34 @@
       <w:pPr>
         <w:spacing w:after="0"/>
       </w:pPr>
+    </w:p>
+    <w:p>
+      <w:pPr>
+        <w:pStyle w:val="berschrift3"/>
+      </w:pPr>
+      <w:r>
+        <w:t>Adresse Schutzwohnung Plankenfels</w:t>
+      </w:r>
+    </w:p>
+    <w:p>
+      <w:pPr>
+        <w:spacing w:after="0"/>
+      </w:pPr>
+      <w:r>
+        <w:t>Waldkindergarten Mäusewiese</w:t>
+      </w:r>
+      <w:r>
+        <w:br/>
+      </w:r>
+      <w:r>
+        <w:t>Scherleithen 5</w:t>
+      </w:r>
+      <w:r>
+        <w:br/>
+      </w:r>
+      <w:r>
+        <w:t>95515 Plankenfels</w:t>
+      </w:r>
     </w:p>
     <w:sectPr>
       <w:pgSz w:w="11906" w:h="16838"/>
@@ -304,7 +366,7 @@
 </file>
 
 <file path=word/styles.xml><?xml version="1.0" encoding="utf-8"?>
-<w:styles xmlns:mc="http://schemas.openxmlformats.org/markup-compatibility/2006" xmlns:r="http://schemas.openxmlformats.org/officeDocument/2006/relationships" xmlns:w="http://schemas.openxmlformats.org/wordprocessingml/2006/main" xmlns:w14="http://schemas.microsoft.com/office/word/2010/wordml" xmlns:w15="http://schemas.microsoft.com/office/word/2012/wordml" xmlns:w16cex="http://schemas.microsoft.com/office/word/2018/wordml/cex" xmlns:w16cid="http://schemas.microsoft.com/office/word/2016/wordml/cid" xmlns:w16="http://schemas.microsoft.com/office/word/2018/wordml" xmlns:w16se="http://schemas.microsoft.com/office/word/2015/wordml/symex" mc:Ignorable="w14 w15 w16se w16cid w16 w16cex">
+<w:styles xmlns:mc="http://schemas.openxmlformats.org/markup-compatibility/2006" xmlns:r="http://schemas.openxmlformats.org/officeDocument/2006/relationships" xmlns:w="http://schemas.openxmlformats.org/wordprocessingml/2006/main" xmlns:w14="http://schemas.microsoft.com/office/word/2010/wordml" xmlns:w15="http://schemas.microsoft.com/office/word/2012/wordml" xmlns:w16cex="http://schemas.microsoft.com/office/word/2018/wordml/cex" xmlns:w16cid="http://schemas.microsoft.com/office/word/2016/wordml/cid" xmlns:w16="http://schemas.microsoft.com/office/word/2018/wordml" xmlns:w16sdtdh="http://schemas.microsoft.com/office/word/2020/wordml/sdtdatahash" xmlns:w16se="http://schemas.microsoft.com/office/word/2015/wordml/symex" mc:Ignorable="w14 w15 w16se w16cid w16 w16cex w16sdtdh">
   <w:docDefaults>
     <w:rPrDefault>
       <w:rPr>

--- a/src/content/docx/Kontakt.docx
+++ b/src/content/docx/Kontakt.docx
@@ -1,7 +1,155 @@
 
 <file path=word/document.xml><?xml version="1.0" encoding="utf-8"?>
-<w:document xmlns:wpc="http://schemas.microsoft.com/office/word/2010/wordprocessingCanvas" xmlns:cx="http://schemas.microsoft.com/office/drawing/2014/chartex" xmlns:cx1="http://schemas.microsoft.com/office/drawing/2015/9/8/chartex" xmlns:cx2="http://schemas.microsoft.com/office/drawing/2015/10/21/chartex" xmlns:cx3="http://schemas.microsoft.com/office/drawing/2016/5/9/chartex" xmlns:cx4="http://schemas.microsoft.com/office/drawing/2016/5/10/chartex" xmlns:cx5="http://schemas.microsoft.com/office/drawing/2016/5/11/chartex" xmlns:cx6="http://schemas.microsoft.com/office/drawing/2016/5/12/chartex" xmlns:cx7="http://schemas.microsoft.com/office/drawing/2016/5/13/chartex" xmlns:cx8="http://schemas.microsoft.com/office/drawing/2016/5/14/chartex" xmlns:mc="http://schemas.openxmlformats.org/markup-compatibility/2006" xmlns:aink="http://schemas.microsoft.com/office/drawing/2016/ink" xmlns:am3d="http://schemas.microsoft.com/office/drawing/2017/model3d" xmlns:o="urn:schemas-microsoft-com:office:office" xmlns:r="http://schemas.openxmlformats.org/officeDocument/2006/relationships" xmlns:m="http://schemas.openxmlformats.org/officeDocument/2006/math" xmlns:v="urn:schemas-microsoft-com:vml" xmlns:wp14="http://schemas.microsoft.com/office/word/2010/wordprocessingDrawing" xmlns:wp="http://schemas.openxmlformats.org/drawingml/2006/wordprocessingDrawing" xmlns:w10="urn:schemas-microsoft-com:office:word" xmlns:w="http://schemas.openxmlformats.org/wordprocessingml/2006/main" xmlns:w14="http://schemas.microsoft.com/office/word/2010/wordml" xmlns:w15="http://schemas.microsoft.com/office/word/2012/wordml" xmlns:w16cex="http://schemas.microsoft.com/office/word/2018/wordml/cex" xmlns:w16cid="http://schemas.microsoft.com/office/word/2016/wordml/cid" xmlns:w16="http://schemas.microsoft.com/office/word/2018/wordml" xmlns:w16sdtdh="http://schemas.microsoft.com/office/word/2020/wordml/sdtdatahash" xmlns:w16se="http://schemas.microsoft.com/office/word/2015/wordml/symex" xmlns:wpg="http://schemas.microsoft.com/office/word/2010/wordprocessingGroup" xmlns:wpi="http://schemas.microsoft.com/office/word/2010/wordprocessingInk" xmlns:wne="http://schemas.microsoft.com/office/word/2006/wordml" xmlns:wps="http://schemas.microsoft.com/office/word/2010/wordprocessingShape" mc:Ignorable="w14 w15 w16se w16cid w16 w16cex w16sdtdh wp14">
+<w:document xmlns:wpc="http://schemas.microsoft.com/office/word/2010/wordprocessingCanvas" xmlns:cx="http://schemas.microsoft.com/office/drawing/2014/chartex" xmlns:cx1="http://schemas.microsoft.com/office/drawing/2015/9/8/chartex" xmlns:cx2="http://schemas.microsoft.com/office/drawing/2015/10/21/chartex" xmlns:cx3="http://schemas.microsoft.com/office/drawing/2016/5/9/chartex" xmlns:cx4="http://schemas.microsoft.com/office/drawing/2016/5/10/chartex" xmlns:cx5="http://schemas.microsoft.com/office/drawing/2016/5/11/chartex" xmlns:cx6="http://schemas.microsoft.com/office/drawing/2016/5/12/chartex" xmlns:cx7="http://schemas.microsoft.com/office/drawing/2016/5/13/chartex" xmlns:cx8="http://schemas.microsoft.com/office/drawing/2016/5/14/chartex" xmlns:mc="http://schemas.openxmlformats.org/markup-compatibility/2006" xmlns:aink="http://schemas.microsoft.com/office/drawing/2016/ink" xmlns:am3d="http://schemas.microsoft.com/office/drawing/2017/model3d" xmlns:o="urn:schemas-microsoft-com:office:office" xmlns:oel="http://schemas.microsoft.com/office/2019/extlst" xmlns:r="http://schemas.openxmlformats.org/officeDocument/2006/relationships" xmlns:m="http://schemas.openxmlformats.org/officeDocument/2006/math" xmlns:v="urn:schemas-microsoft-com:vml" xmlns:wp14="http://schemas.microsoft.com/office/word/2010/wordprocessingDrawing" xmlns:wp="http://schemas.openxmlformats.org/drawingml/2006/wordprocessingDrawing" xmlns:w10="urn:schemas-microsoft-com:office:word" xmlns:w="http://schemas.openxmlformats.org/wordprocessingml/2006/main" xmlns:w14="http://schemas.microsoft.com/office/word/2010/wordml" xmlns:w15="http://schemas.microsoft.com/office/word/2012/wordml" xmlns:w16cex="http://schemas.microsoft.com/office/word/2018/wordml/cex" xmlns:w16cid="http://schemas.microsoft.com/office/word/2016/wordml/cid" xmlns:w16="http://schemas.microsoft.com/office/word/2018/wordml" xmlns:w16sdtdh="http://schemas.microsoft.com/office/word/2020/wordml/sdtdatahash" xmlns:w16se="http://schemas.microsoft.com/office/word/2015/wordml/symex" xmlns:wpg="http://schemas.microsoft.com/office/word/2010/wordprocessingGroup" xmlns:wpi="http://schemas.microsoft.com/office/word/2010/wordprocessingInk" xmlns:wne="http://schemas.microsoft.com/office/word/2006/wordml" xmlns:wps="http://schemas.microsoft.com/office/word/2010/wordprocessingShape" mc:Ignorable="w14 w15 w16se w16cid w16 w16cex w16sdtdh wp14">
   <w:body>
+    <w:p>
+      <w:pPr>
+        <w:pStyle w:val="berschrift3"/>
+      </w:pPr>
+      <w:r>
+        <w:t xml:space="preserve">Adresse </w:t>
+      </w:r>
+      <w:r>
+        <w:t xml:space="preserve">Waldkindergarten / </w:t>
+      </w:r>
+      <w:r>
+        <w:t>Schutzwohnung Plankenfels</w:t>
+      </w:r>
+    </w:p>
+    <w:p>
+      <w:pPr>
+        <w:spacing w:after="0"/>
+      </w:pPr>
+      <w:r>
+        <w:t>Waldkindergarten Mäusewiese</w:t>
+      </w:r>
+      <w:r>
+        <w:t xml:space="preserve"> Plankenfels</w:t>
+      </w:r>
+      <w:r>
+        <w:br/>
+        <w:t>Scherleithen 5</w:t>
+      </w:r>
+      <w:r>
+        <w:br/>
+        <w:t>95515 Plankenfels</w:t>
+      </w:r>
+      <w:r>
+        <w:br/>
+      </w:r>
+    </w:p>
+    <w:tbl>
+      <w:tblPr>
+        <w:tblStyle w:val="Tabellenraster"/>
+        <w:tblW w:w="0" w:type="auto"/>
+        <w:tblLook w:val="04A0" w:firstRow="1" w:lastRow="0" w:firstColumn="1" w:lastColumn="0" w:noHBand="0" w:noVBand="1"/>
+      </w:tblPr>
+      <w:tblGrid>
+        <w:gridCol w:w="1980"/>
+        <w:gridCol w:w="7082"/>
+      </w:tblGrid>
+      <w:tr>
+        <w:tc>
+          <w:tcPr>
+            <w:tcW w:w="1980" w:type="dxa"/>
+          </w:tcPr>
+          <w:p>
+            <w:r>
+              <w:t>Waldhandy</w:t>
+            </w:r>
+          </w:p>
+        </w:tc>
+        <w:tc>
+          <w:tcPr>
+            <w:tcW w:w="7082" w:type="dxa"/>
+          </w:tcPr>
+          <w:p>
+            <w:r>
+              <w:t>017642087893</w:t>
+            </w:r>
+          </w:p>
+        </w:tc>
+      </w:tr>
+      <w:tr>
+        <w:tc>
+          <w:tcPr>
+            <w:tcW w:w="1980" w:type="dxa"/>
+          </w:tcPr>
+          <w:p>
+            <w:pPr>
+              <w:rPr>
+                <w:lang w:val="en-US"/>
+              </w:rPr>
+            </w:pPr>
+            <w:r>
+              <w:rPr>
+                <w:lang w:val="en-US"/>
+              </w:rPr>
+              <w:t>E-Mail</w:t>
+            </w:r>
+          </w:p>
+        </w:tc>
+        <w:tc>
+          <w:tcPr>
+            <w:tcW w:w="7082" w:type="dxa"/>
+          </w:tcPr>
+          <w:p>
+            <w:hyperlink r:id="rId4" w:history="1">
+              <w:r>
+                <w:rPr>
+                  <w:rStyle w:val="Hyperlink"/>
+                </w:rPr>
+                <w:t>leitung</w:t>
+              </w:r>
+              <w:r>
+                <w:rPr>
+                  <w:rStyle w:val="Hyperlink"/>
+                </w:rPr>
+                <w:t>@waldkindergarten-plankenfels.de</w:t>
+              </w:r>
+            </w:hyperlink>
+            <w:r>
+              <w:t xml:space="preserve"> </w:t>
+            </w:r>
+          </w:p>
+        </w:tc>
+      </w:tr>
+      <w:tr>
+        <w:tc>
+          <w:tcPr>
+            <w:tcW w:w="1980" w:type="dxa"/>
+          </w:tcPr>
+          <w:p>
+            <w:r>
+              <w:rPr>
+                <w:lang w:val="en-US"/>
+              </w:rPr>
+              <w:t>Facebook</w:t>
+            </w:r>
+          </w:p>
+        </w:tc>
+        <w:tc>
+          <w:tcPr>
+            <w:tcW w:w="7082" w:type="dxa"/>
+          </w:tcPr>
+          <w:p>
+            <w:hyperlink r:id="rId5" w:history="1">
+              <w:r>
+                <w:rPr>
+                  <w:rStyle w:val="Hyperlink"/>
+                </w:rPr>
+                <w:t>https://www.facebook.com/Waldkiga.Plankenfels</w:t>
+              </w:r>
+            </w:hyperlink>
+          </w:p>
+        </w:tc>
+      </w:tr>
+    </w:tbl>
+    <w:p>
+      <w:pPr>
+        <w:pStyle w:val="berschrift3"/>
+      </w:pPr>
+    </w:p>
     <w:p>
       <w:pPr>
         <w:pStyle w:val="berschrift3"/>
@@ -129,147 +277,8 @@
           </w:tcPr>
           <w:p>
             <w:r>
-              <w:t>Waldhandy</w:t>
-            </w:r>
-          </w:p>
-        </w:tc>
-        <w:tc>
-          <w:tcPr>
-            <w:tcW w:w="7082" w:type="dxa"/>
-          </w:tcPr>
-          <w:p>
-            <w:r>
-              <w:t>0176</w:t>
-            </w:r>
-            <w:r>
-              <w:t xml:space="preserve"> </w:t>
-            </w:r>
-            <w:r>
-              <w:t>–</w:t>
-            </w:r>
-            <w:r>
-              <w:t xml:space="preserve"> </w:t>
-            </w:r>
-            <w:r>
-              <w:t>42087893</w:t>
-            </w:r>
-          </w:p>
-        </w:tc>
-      </w:tr>
-      <w:tr>
-        <w:tc>
-          <w:tcPr>
-            <w:tcW w:w="1980" w:type="dxa"/>
-          </w:tcPr>
-          <w:p>
-            <w:proofErr w:type="gramStart"/>
-            <w:r>
               <w:t>E-Mail Verein</w:t>
             </w:r>
-            <w:proofErr w:type="gramEnd"/>
-          </w:p>
-        </w:tc>
-        <w:tc>
-          <w:tcPr>
-            <w:tcW w:w="7082" w:type="dxa"/>
-          </w:tcPr>
-          <w:p>
-            <w:hyperlink r:id="rId4" w:history="1">
-              <w:r>
-                <w:rPr>
-                  <w:rStyle w:val="Hyperlink"/>
-                </w:rPr>
-                <w:t>info@waldkindergarten-wiesenttal.de</w:t>
-              </w:r>
-            </w:hyperlink>
-          </w:p>
-        </w:tc>
-      </w:tr>
-      <w:tr>
-        <w:tc>
-          <w:tcPr>
-            <w:tcW w:w="1980" w:type="dxa"/>
-          </w:tcPr>
-          <w:p>
-            <w:pPr>
-              <w:rPr>
-                <w:lang w:val="en-US"/>
-              </w:rPr>
-            </w:pPr>
-            <w:r>
-              <w:rPr>
-                <w:lang w:val="en-US"/>
-              </w:rPr>
-              <w:t xml:space="preserve">E-Mail </w:t>
-            </w:r>
-            <w:proofErr w:type="spellStart"/>
-            <w:r>
-              <w:rPr>
-                <w:lang w:val="en-US"/>
-              </w:rPr>
-              <w:t>Plankenfels</w:t>
-            </w:r>
-            <w:proofErr w:type="spellEnd"/>
-          </w:p>
-        </w:tc>
-        <w:tc>
-          <w:tcPr>
-            <w:tcW w:w="7082" w:type="dxa"/>
-          </w:tcPr>
-          <w:p>
-            <w:hyperlink r:id="rId5" w:history="1">
-              <w:r>
-                <w:rPr>
-                  <w:rStyle w:val="Hyperlink"/>
-                </w:rPr>
-                <w:t>info@waldkindergarten-plankenfels.de</w:t>
-              </w:r>
-            </w:hyperlink>
-            <w:r>
-              <w:t xml:space="preserve"> </w:t>
-            </w:r>
-          </w:p>
-        </w:tc>
-      </w:tr>
-      <w:tr>
-        <w:tc>
-          <w:tcPr>
-            <w:tcW w:w="1980" w:type="dxa"/>
-          </w:tcPr>
-          <w:p>
-            <w:pPr>
-              <w:rPr>
-                <w:lang w:val="en-US"/>
-              </w:rPr>
-            </w:pPr>
-            <w:r>
-              <w:rPr>
-                <w:lang w:val="en-US"/>
-              </w:rPr>
-              <w:t xml:space="preserve">E-Mail </w:t>
-            </w:r>
-            <w:proofErr w:type="spellStart"/>
-            <w:r>
-              <w:rPr>
-                <w:lang w:val="en-US"/>
-              </w:rPr>
-              <w:t>Leitung</w:t>
-            </w:r>
-            <w:proofErr w:type="spellEnd"/>
-            <w:r>
-              <w:rPr>
-                <w:lang w:val="en-US"/>
-              </w:rPr>
-              <w:t xml:space="preserve"> </w:t>
-            </w:r>
-            <w:proofErr w:type="spellStart"/>
-            <w:r>
-              <w:rPr>
-                <w:lang w:val="en-US"/>
-              </w:rPr>
-              <w:t>Plankenfels</w:t>
-            </w:r>
-            <w:proofErr w:type="spellEnd"/>
           </w:p>
         </w:tc>
         <w:tc>
@@ -282,40 +291,7 @@
                 <w:rPr>
                   <w:rStyle w:val="Hyperlink"/>
                 </w:rPr>
-                <w:t>leitung@waldkindergarten-plankenfels.de</w:t>
-              </w:r>
-            </w:hyperlink>
-            <w:r>
-              <w:t xml:space="preserve"> </w:t>
-            </w:r>
-          </w:p>
-        </w:tc>
-      </w:tr>
-      <w:tr>
-        <w:tc>
-          <w:tcPr>
-            <w:tcW w:w="1980" w:type="dxa"/>
-          </w:tcPr>
-          <w:p>
-            <w:r>
-              <w:rPr>
-                <w:lang w:val="en-US"/>
-              </w:rPr>
-              <w:t>Facebook</w:t>
-            </w:r>
-          </w:p>
-        </w:tc>
-        <w:tc>
-          <w:tcPr>
-            <w:tcW w:w="7082" w:type="dxa"/>
-          </w:tcPr>
-          <w:p>
-            <w:hyperlink r:id="rId7" w:history="1">
-              <w:r>
-                <w:rPr>
-                  <w:rStyle w:val="Hyperlink"/>
-                </w:rPr>
-                <w:t>https://www.facebook.com/Waldkiga.Plankenfels</w:t>
+                <w:t>buero@waldkindergarten-wiesenttal.de</w:t>
               </w:r>
             </w:hyperlink>
           </w:p>
@@ -326,34 +302,6 @@
       <w:pPr>
         <w:spacing w:after="0"/>
       </w:pPr>
-    </w:p>
-    <w:p>
-      <w:pPr>
-        <w:pStyle w:val="berschrift3"/>
-      </w:pPr>
-      <w:r>
-        <w:t>Adresse Schutzwohnung Plankenfels</w:t>
-      </w:r>
-    </w:p>
-    <w:p>
-      <w:pPr>
-        <w:spacing w:after="0"/>
-      </w:pPr>
-      <w:r>
-        <w:t>Waldkindergarten Mäusewiese</w:t>
-      </w:r>
-      <w:r>
-        <w:br/>
-      </w:r>
-      <w:r>
-        <w:t>Scherleithen 5</w:t>
-      </w:r>
-      <w:r>
-        <w:br/>
-      </w:r>
-      <w:r>
-        <w:t>95515 Plankenfels</w:t>
-      </w:r>
     </w:p>
     <w:sectPr>
       <w:pgSz w:w="11906" w:h="16838"/>

--- a/src/content/docx/Kontakt.docx
+++ b/src/content/docx/Kontakt.docx
@@ -7,13 +7,7 @@
         <w:pStyle w:val="berschrift3"/>
       </w:pPr>
       <w:r>
-        <w:t xml:space="preserve">Adresse </w:t>
-      </w:r>
-      <w:r>
-        <w:t xml:space="preserve">Waldkindergarten / </w:t>
-      </w:r>
-      <w:r>
-        <w:t>Schutzwohnung Plankenfels</w:t>
+        <w:t>Adresse Waldkindergarten / Schutzwohnung Plankenfels</w:t>
       </w:r>
     </w:p>
     <w:p>
@@ -21,10 +15,7 @@
         <w:spacing w:after="0"/>
       </w:pPr>
       <w:r>
-        <w:t>Waldkindergarten Mäusewiese</w:t>
-      </w:r>
-      <w:r>
-        <w:t xml:space="preserve"> Plankenfels</w:t>
+        <w:t>Waldkindergarten Mäusewiese Plankenfels</w:t>
       </w:r>
       <w:r>
         <w:br/>
@@ -99,13 +90,7 @@
                 <w:rPr>
                   <w:rStyle w:val="Hyperlink"/>
                 </w:rPr>
-                <w:t>leitung</w:t>
-              </w:r>
-              <w:r>
-                <w:rPr>
-                  <w:rStyle w:val="Hyperlink"/>
-                </w:rPr>
-                <w:t>@waldkindergarten-plankenfels.de</w:t>
+                <w:t>leitung@waldkindergarten-plankenfels.de</w:t>
               </w:r>
             </w:hyperlink>
             <w:r>
@@ -169,7 +154,7 @@
         <w:br/>
       </w:r>
       <w:r>
-        <w:t>Schauertal 25</w:t>
+        <w:t>Muschelquellenweg 11</w:t>
       </w:r>
       <w:r>
         <w:br/>
